--- a/sw/qa/extras/ooxmlexport/data/tdf143399.docx
+++ b/sw/qa/extras/ooxmlexport/data/tdf143399.docx
@@ -1,76 +1,97 @@
 
 <file path=word/document.xml><?xml version="1.0" encoding="utf-8"?>
-<w:document xmlns:wpc="http://schemas.microsoft.com/office/word/2010/wordprocessingCanvas" xmlns:cx="http://schemas.microsoft.com/office/drawing/2014/chartex" xmlns:cx1="http://schemas.microsoft.com/office/drawing/2015/9/8/chartex" xmlns:cx2="http://schemas.microsoft.com/office/drawing/2015/10/21/chartex" xmlns:cx3="http://schemas.microsoft.com/office/drawing/2016/5/9/chartex" xmlns:cx4="http://schemas.microsoft.com/office/drawing/2016/5/10/chartex" xmlns:cx5="http://schemas.microsoft.com/office/drawing/2016/5/11/chartex" xmlns:cx6="http://schemas.microsoft.com/office/drawing/2016/5/12/chartex" xmlns:cx7="http://schemas.microsoft.com/office/drawing/2016/5/13/chartex" xmlns:cx8="http://schemas.microsoft.com/office/drawing/2016/5/14/chartex" xmlns:mc="http://schemas.openxmlformats.org/markup-compatibility/2006" xmlns:aink="http://schemas.microsoft.com/office/drawing/2016/ink" xmlns:am3d="http://schemas.microsoft.com/office/drawing/2017/model3d" xmlns:o="urn:schemas-microsoft-com:office:office" xmlns:r="http://schemas.openxmlformats.org/officeDocument/2006/relationships" xmlns:m="http://schemas.openxmlformats.org/officeDocument/2006/math" xmlns:v="urn:schemas-microsoft-com:vml" xmlns:wp14="http://schemas.microsoft.com/office/word/2010/wordprocessingDrawing" xmlns:wp="http://schemas.openxmlformats.org/drawingml/2006/wordprocessingDrawing" xmlns:w10="urn:schemas-microsoft-com:office:word" xmlns:w="http://schemas.openxmlformats.org/wordprocessingml/2006/main" xmlns:w14="http://schemas.microsoft.com/office/word/2010/wordml" xmlns:w15="http://schemas.microsoft.com/office/word/2012/wordml" xmlns:w16cid="http://schemas.microsoft.com/office/word/2016/wordml/cid" xmlns:w16se="http://schemas.microsoft.com/office/word/2015/wordml/symex" xmlns:wpg="http://schemas.microsoft.com/office/word/2010/wordprocessingGroup" xmlns:wpi="http://schemas.microsoft.com/office/word/2010/wordprocessingInk" xmlns:wne="http://schemas.microsoft.com/office/word/2006/wordml" xmlns:wps="http://schemas.microsoft.com/office/word/2010/wordprocessingShape" mc:Ignorable="w14 w15 w16se w16cid wp14">
+<w:document xmlns:o="urn:schemas-microsoft-com:office:office" xmlns:r="http://schemas.openxmlformats.org/officeDocument/2006/relationships" xmlns:v="urn:schemas-microsoft-com:vml" xmlns:w="http://schemas.openxmlformats.org/wordprocessingml/2006/main" xmlns:w10="urn:schemas-microsoft-com:office:word" xmlns:wp="http://schemas.openxmlformats.org/drawingml/2006/wordprocessingDrawing" xmlns:wps="http://schemas.microsoft.com/office/word/2010/wordprocessingShape" xmlns:wpg="http://schemas.microsoft.com/office/word/2010/wordprocessingGroup" xmlns:mc="http://schemas.openxmlformats.org/markup-compatibility/2006" xmlns:wp14="http://schemas.microsoft.com/office/word/2010/wordprocessingDrawing" xmlns:w14="http://schemas.microsoft.com/office/word/2010/wordml" mc:Ignorable="w14 wp14">
   <w:body>
     <w:p>
+      <w:pPr>
+        <w:pStyle w:val="Normal"/>
+        <w:rPr/>
+      </w:pPr>
       <w:bookmarkStart w:id="0" w:name="_GoBack"/>
       <w:bookmarkEnd w:id="0"/>
       <w:r>
-        <w:t>This is testing</w:t>
-      </w:r>
-      <w:r>
-        <w:t>:</w:t>
+        <w:rPr/>
+        <w:t>This is testing:</w:t>
       </w:r>
       <w:r>
         <w:rPr>
-          <w:rStyle w:val="Vgjegyzet-hivatkozs"/>
+          <w:rStyle w:val="Ancredenotedefin"/>
         </w:rPr>
-        <w:endnoteReference w:id="1"/>
+        <w:endnoteReference w:id="2"/>
       </w:r>
     </w:p>
     <w:p>
+      <w:pPr>
+        <w:pStyle w:val="Normal"/>
+        <w:rPr/>
+      </w:pPr>
       <w:r>
         <w:rPr>
-          <w:rStyle w:val="Lbjegyzet-hivatkozs"/>
-        </w:rPr>
-        <w:footnoteReference w:id="1"/>
-      </w:r>
-      <w:r>
-        <w:rPr>
-          <w:rStyle w:val="Lbjegyzet-hivatkozs"/>
+          <w:rStyle w:val="Ancredenotedebasdepage"/>
         </w:rPr>
         <w:footnoteReference w:id="2"/>
       </w:r>
+      <w:r>
+        <w:rPr>
+          <w:rStyle w:val="Ancredenotedebasdepage"/>
+        </w:rPr>
+        <w:footnoteReference w:id="3"/>
+      </w:r>
     </w:p>
     <w:sectPr>
+      <w:footnotePr>
+        <w:numFmt w:val="decimal"/>
+      </w:footnotePr>
+      <w:endnotePr>
+        <w:numFmt w:val="lowerRoman"/>
+      </w:endnotePr>
+      <w:type w:val="nextPage"/>
       <w:pgSz w:w="11906" w:h="16838"/>
-      <w:pgMar w:top="1440" w:right="1800" w:bottom="1440" w:left="1800" w:header="708" w:footer="708" w:gutter="0"/>
-      <w:cols w:space="708"/>
-      <w:docGrid w:type="lines" w:linePitch="312"/>
+      <w:pgMar w:left="1800" w:right="1800" w:header="0" w:top="1440" w:footer="0" w:bottom="1440" w:gutter="0"/>
+      <w:pgNumType w:fmt="decimal"/>
+      <w:formProt w:val="false"/>
+      <w:textDirection w:val="lrTb"/>
+      <w:docGrid w:type="lines" w:linePitch="312" w:charSpace="0"/>
     </w:sectPr>
   </w:body>
 </w:document>
 </file>
 
 <file path=word/endnotes.xml><?xml version="1.0" encoding="utf-8"?>
-<w:endnotes xmlns:wpc="http://schemas.microsoft.com/office/word/2010/wordprocessingCanvas" xmlns:cx="http://schemas.microsoft.com/office/drawing/2014/chartex" xmlns:cx1="http://schemas.microsoft.com/office/drawing/2015/9/8/chartex" xmlns:cx2="http://schemas.microsoft.com/office/drawing/2015/10/21/chartex" xmlns:cx3="http://schemas.microsoft.com/office/drawing/2016/5/9/chartex" xmlns:cx4="http://schemas.microsoft.com/office/drawing/2016/5/10/chartex" xmlns:cx5="http://schemas.microsoft.com/office/drawing/2016/5/11/chartex" xmlns:cx6="http://schemas.microsoft.com/office/drawing/2016/5/12/chartex" xmlns:cx7="http://schemas.microsoft.com/office/drawing/2016/5/13/chartex" xmlns:cx8="http://schemas.microsoft.com/office/drawing/2016/5/14/chartex" xmlns:mc="http://schemas.openxmlformats.org/markup-compatibility/2006" xmlns:aink="http://schemas.microsoft.com/office/drawing/2016/ink" xmlns:am3d="http://schemas.microsoft.com/office/drawing/2017/model3d" xmlns:o="urn:schemas-microsoft-com:office:office" xmlns:r="http://schemas.openxmlformats.org/officeDocument/2006/relationships" xmlns:m="http://schemas.openxmlformats.org/officeDocument/2006/math" xmlns:v="urn:schemas-microsoft-com:vml" xmlns:wp14="http://schemas.microsoft.com/office/word/2010/wordprocessingDrawing" xmlns:wp="http://schemas.openxmlformats.org/drawingml/2006/wordprocessingDrawing" xmlns:w10="urn:schemas-microsoft-com:office:word" xmlns:w="http://schemas.openxmlformats.org/wordprocessingml/2006/main" xmlns:w14="http://schemas.microsoft.com/office/word/2010/wordml" xmlns:w15="http://schemas.microsoft.com/office/word/2012/wordml" xmlns:w16cid="http://schemas.microsoft.com/office/word/2016/wordml/cid" xmlns:w16se="http://schemas.microsoft.com/office/word/2015/wordml/symex" xmlns:wpg="http://schemas.microsoft.com/office/word/2010/wordprocessingGroup" xmlns:wpi="http://schemas.microsoft.com/office/word/2010/wordprocessingInk" xmlns:wne="http://schemas.microsoft.com/office/word/2006/wordml" xmlns:wps="http://schemas.microsoft.com/office/word/2010/wordprocessingShape" mc:Ignorable="w14 w15 w16se w16cid wp14">
-  <w:endnote w:type="separator" w:id="-1">
+<w:endnotes xmlns:o="urn:schemas-microsoft-com:office:office" xmlns:r="http://schemas.openxmlformats.org/officeDocument/2006/relationships" xmlns:v="urn:schemas-microsoft-com:vml" xmlns:w="http://schemas.openxmlformats.org/wordprocessingml/2006/main" xmlns:w10="urn:schemas-microsoft-com:office:word" xmlns:wp="http://schemas.openxmlformats.org/drawingml/2006/wordprocessingDrawing" xmlns:wps="http://schemas.microsoft.com/office/word/2010/wordprocessingShape" xmlns:wpg="http://schemas.microsoft.com/office/word/2010/wordprocessingGroup" xmlns:mc="http://schemas.openxmlformats.org/markup-compatibility/2006" xmlns:wp14="http://schemas.microsoft.com/office/word/2010/wordprocessingDrawing" xmlns:w14="http://schemas.microsoft.com/office/word/2010/wordml" mc:Ignorable="w14 wp14">
+  <w:endnote w:id="0" w:type="separator">
     <w:p>
       <w:r>
         <w:separator/>
       </w:r>
     </w:p>
   </w:endnote>
-  <w:endnote w:type="continuationSeparator" w:id="0">
+  <w:endnote w:id="1" w:type="continuationSeparator">
     <w:p>
       <w:r>
         <w:continuationSeparator/>
       </w:r>
     </w:p>
   </w:endnote>
-  <w:endnote w:id="1">
+  <w:endnote w:id="2">
     <w:p>
       <w:pPr>
-        <w:pStyle w:val="Vgjegyzetszvege"/>
+        <w:pStyle w:val="Notedefin"/>
+        <w:rPr/>
       </w:pPr>
       <w:r>
         <w:rPr>
-          <w:rStyle w:val="Vgjegyzet-hivatkozs"/>
+          <w:rStyle w:val="Caractresdenotedefin"/>
         </w:rPr>
         <w:endnoteRef/>
       </w:r>
       <w:r>
-        <w:t xml:space="preserve"> Endnotes</w:t>
+        <w:rPr/>
+        <w:t xml:space="preserve"> </w:t>
+      </w:r>
+      <w:r>
+        <w:rPr/>
+        <w:t>Endnotes</w:t>
       </w:r>
     </w:p>
   </w:endnote>
@@ -78,50 +99,80 @@
 </file>
 
 <file path=word/footnotes.xml><?xml version="1.0" encoding="utf-8"?>
-<w:footnotes xmlns:wpc="http://schemas.microsoft.com/office/word/2010/wordprocessingCanvas" xmlns:cx="http://schemas.microsoft.com/office/drawing/2014/chartex" xmlns:cx1="http://schemas.microsoft.com/office/drawing/2015/9/8/chartex" xmlns:cx2="http://schemas.microsoft.com/office/drawing/2015/10/21/chartex" xmlns:cx3="http://schemas.microsoft.com/office/drawing/2016/5/9/chartex" xmlns:cx4="http://schemas.microsoft.com/office/drawing/2016/5/10/chartex" xmlns:cx5="http://schemas.microsoft.com/office/drawing/2016/5/11/chartex" xmlns:cx6="http://schemas.microsoft.com/office/drawing/2016/5/12/chartex" xmlns:cx7="http://schemas.microsoft.com/office/drawing/2016/5/13/chartex" xmlns:cx8="http://schemas.microsoft.com/office/drawing/2016/5/14/chartex" xmlns:mc="http://schemas.openxmlformats.org/markup-compatibility/2006" xmlns:aink="http://schemas.microsoft.com/office/drawing/2016/ink" xmlns:am3d="http://schemas.microsoft.com/office/drawing/2017/model3d" xmlns:o="urn:schemas-microsoft-com:office:office" xmlns:r="http://schemas.openxmlformats.org/officeDocument/2006/relationships" xmlns:m="http://schemas.openxmlformats.org/officeDocument/2006/math" xmlns:v="urn:schemas-microsoft-com:vml" xmlns:wp14="http://schemas.microsoft.com/office/word/2010/wordprocessingDrawing" xmlns:wp="http://schemas.openxmlformats.org/drawingml/2006/wordprocessingDrawing" xmlns:w10="urn:schemas-microsoft-com:office:word" xmlns:w="http://schemas.openxmlformats.org/wordprocessingml/2006/main" xmlns:w14="http://schemas.microsoft.com/office/word/2010/wordml" xmlns:w15="http://schemas.microsoft.com/office/word/2012/wordml" xmlns:w16cid="http://schemas.microsoft.com/office/word/2016/wordml/cid" xmlns:w16se="http://schemas.microsoft.com/office/word/2015/wordml/symex" xmlns:wpg="http://schemas.microsoft.com/office/word/2010/wordprocessingGroup" xmlns:wpi="http://schemas.microsoft.com/office/word/2010/wordprocessingInk" xmlns:wne="http://schemas.microsoft.com/office/word/2006/wordml" xmlns:wps="http://schemas.microsoft.com/office/word/2010/wordprocessingShape" mc:Ignorable="w14 w15 w16se w16cid wp14">
-  <w:footnote w:type="separator" w:id="-1">
+<w:footnotes xmlns:o="urn:schemas-microsoft-com:office:office" xmlns:r="http://schemas.openxmlformats.org/officeDocument/2006/relationships" xmlns:v="urn:schemas-microsoft-com:vml" xmlns:w="http://schemas.openxmlformats.org/wordprocessingml/2006/main" xmlns:w10="urn:schemas-microsoft-com:office:word" xmlns:wp="http://schemas.openxmlformats.org/drawingml/2006/wordprocessingDrawing" xmlns:wps="http://schemas.microsoft.com/office/word/2010/wordprocessingShape" xmlns:wpg="http://schemas.microsoft.com/office/word/2010/wordprocessingGroup" xmlns:mc="http://schemas.openxmlformats.org/markup-compatibility/2006" xmlns:wp14="http://schemas.microsoft.com/office/word/2010/wordprocessingDrawing" xmlns:w14="http://schemas.microsoft.com/office/word/2010/wordml" mc:Ignorable="w14 wp14">
+  <w:footnote w:id="0" w:type="separator">
     <w:p>
+      <w:pPr>
+        <w:rPr>
+          <w:sz w:val="12"/>
+        </w:rPr>
+      </w:pPr>
       <w:r>
         <w:separator/>
       </w:r>
     </w:p>
   </w:footnote>
-  <w:footnote w:type="continuationSeparator" w:id="0">
-    <w:p>
-      <w:r>
-        <w:continuationSeparator/>
-      </w:r>
-    </w:p>
-  </w:footnote>
-  <w:footnote w:id="1">
+  <w:footnote w:id="1" w:type="continuationSeparator">
     <w:p>
       <w:pPr>
-        <w:pStyle w:val="Lbjegyzetszveg"/>
+        <w:rPr>
+          <w:sz w:val="12"/>
+        </w:rPr>
       </w:pPr>
       <w:r>
-        <w:rPr>
-          <w:rStyle w:val="Lbjegyzet-hivatkozs"/>
-        </w:rPr>
-        <w:footnoteRef/>
-      </w:r>
-      <w:r>
-        <w:t xml:space="preserve"> Footnotes_graphic2</w:t>
+        <w:continuationSeparator/>
       </w:r>
     </w:p>
   </w:footnote>
   <w:footnote w:id="2">
     <w:p>
       <w:pPr>
-        <w:pStyle w:val="Lbjegyzetszveg"/>
+        <w:pStyle w:val="Notedebasdepage"/>
+        <w:rPr/>
       </w:pPr>
       <w:r>
         <w:rPr>
-          <w:rStyle w:val="Lbjegyzet-hivatkozs"/>
+          <w:rStyle w:val="Caractresdenotedebasdepage"/>
         </w:rPr>
         <w:footnoteRef/>
       </w:r>
       <w:r>
-        <w:t xml:space="preserve"> Footnotes_grahic</w:t>
+        <w:rPr/>
+        <w:t xml:space="preserve"> </w:t>
+      </w:r>
+      <w:r>
+        <w:rPr/>
+        <w:t>Footnotes_graphic2</w:t>
+      </w:r>
+    </w:p>
+  </w:footnote>
+  <w:footnote w:id="3">
+    <w:p>
+      <w:pPr>
+        <w:pStyle w:val="Notedebasdepage"/>
+        <w:rPr/>
+      </w:pPr>
+      <w:r>
+        <w:rPr>
+          <w:rStyle w:val="Caractresdenotedebasdepage"/>
+        </w:rPr>
+        <w:footnoteRef/>
+      </w:r>
+      <w:r>
+        <w:rPr/>
+        <w:t xml:space="preserve"> </w:t>
+      </w:r>
+      <w:r>
+        <w:rPr/>
+        <w:t>Footnotes_gra</w:t>
+      </w:r>
+      <w:r>
+        <w:rPr/>
+        <w:t>p</w:t>
+      </w:r>
+      <w:r>
+        <w:rPr/>
+        <w:t>hic</w:t>
       </w:r>
     </w:p>
   </w:footnote>
@@ -129,27 +180,31 @@
 </file>
 
 <file path=word/styles.xml><?xml version="1.0" encoding="utf-8"?>
-<w:styles xmlns:mc="http://schemas.openxmlformats.org/markup-compatibility/2006" xmlns:r="http://schemas.openxmlformats.org/officeDocument/2006/relationships" xmlns:w="http://schemas.openxmlformats.org/wordprocessingml/2006/main" xmlns:w14="http://schemas.microsoft.com/office/word/2010/wordml" xmlns:w15="http://schemas.microsoft.com/office/word/2012/wordml" xmlns:w16cid="http://schemas.microsoft.com/office/word/2016/wordml/cid" xmlns:w16se="http://schemas.microsoft.com/office/word/2015/wordml/symex" mc:Ignorable="w14 w15 w16se w16cid">
+<w:styles xmlns:w="http://schemas.openxmlformats.org/wordprocessingml/2006/main" xmlns:w14="http://schemas.microsoft.com/office/word/2010/wordml" xmlns:mc="http://schemas.openxmlformats.org/markup-compatibility/2006" mc:Ignorable="w14">
   <w:docDefaults>
     <w:rPrDefault>
       <w:rPr>
-        <w:rFonts w:ascii="Times New Roman" w:eastAsia="SimSun" w:hAnsi="Times New Roman" w:cs="Times New Roman"/>
+        <w:rFonts w:ascii="Times New Roman" w:hAnsi="Times New Roman" w:eastAsia="SimSun" w:cs="Times New Roman"/>
         <w:lang w:val="hu-HU" w:eastAsia="hu-HU" w:bidi="ar-SA"/>
       </w:rPr>
     </w:rPrDefault>
-    <w:pPrDefault/>
+    <w:pPrDefault>
+      <w:pPr>
+        <w:suppressAutoHyphens w:val="true"/>
+      </w:pPr>
+    </w:pPrDefault>
   </w:docDefaults>
   <w:latentStyles w:defLockedState="0" w:defUIPriority="99" w:defSemiHidden="0" w:defUnhideWhenUsed="0" w:defQFormat="0" w:count="375">
     <w:lsdException w:name="Normal" w:uiPriority="0" w:qFormat="1"/>
     <w:lsdException w:name="heading 1" w:uiPriority="9" w:qFormat="1"/>
-    <w:lsdException w:name="heading 2" w:semiHidden="1" w:uiPriority="9" w:unhideWhenUsed="1" w:qFormat="1"/>
-    <w:lsdException w:name="heading 3" w:semiHidden="1" w:uiPriority="9" w:unhideWhenUsed="1" w:qFormat="1"/>
-    <w:lsdException w:name="heading 4" w:semiHidden="1" w:uiPriority="9" w:unhideWhenUsed="1" w:qFormat="1"/>
-    <w:lsdException w:name="heading 5" w:semiHidden="1" w:uiPriority="9" w:unhideWhenUsed="1" w:qFormat="1"/>
-    <w:lsdException w:name="heading 6" w:semiHidden="1" w:uiPriority="9" w:unhideWhenUsed="1" w:qFormat="1"/>
-    <w:lsdException w:name="heading 7" w:semiHidden="1" w:uiPriority="9" w:unhideWhenUsed="1" w:qFormat="1"/>
-    <w:lsdException w:name="heading 8" w:semiHidden="1" w:uiPriority="9" w:unhideWhenUsed="1" w:qFormat="1"/>
-    <w:lsdException w:name="heading 9" w:semiHidden="1" w:uiPriority="9" w:unhideWhenUsed="1" w:qFormat="1"/>
+    <w:lsdException w:name="heading 2" w:uiPriority="9" w:semiHidden="1" w:unhideWhenUsed="1" w:qFormat="1"/>
+    <w:lsdException w:name="heading 3" w:uiPriority="9" w:semiHidden="1" w:unhideWhenUsed="1" w:qFormat="1"/>
+    <w:lsdException w:name="heading 4" w:uiPriority="9" w:semiHidden="1" w:unhideWhenUsed="1" w:qFormat="1"/>
+    <w:lsdException w:name="heading 5" w:uiPriority="9" w:semiHidden="1" w:unhideWhenUsed="1" w:qFormat="1"/>
+    <w:lsdException w:name="heading 6" w:uiPriority="9" w:semiHidden="1" w:unhideWhenUsed="1" w:qFormat="1"/>
+    <w:lsdException w:name="heading 7" w:uiPriority="9" w:semiHidden="1" w:unhideWhenUsed="1" w:qFormat="1"/>
+    <w:lsdException w:name="heading 8" w:uiPriority="9" w:semiHidden="1" w:unhideWhenUsed="1" w:qFormat="1"/>
+    <w:lsdException w:name="heading 9" w:uiPriority="9" w:semiHidden="1" w:unhideWhenUsed="1" w:qFormat="1"/>
     <w:lsdException w:name="index 1" w:semiHidden="1" w:unhideWhenUsed="1"/>
     <w:lsdException w:name="index 2" w:semiHidden="1" w:unhideWhenUsed="1"/>
     <w:lsdException w:name="index 3" w:semiHidden="1" w:unhideWhenUsed="1"/>
@@ -159,22 +214,22 @@
     <w:lsdException w:name="index 7" w:semiHidden="1" w:unhideWhenUsed="1"/>
     <w:lsdException w:name="index 8" w:semiHidden="1" w:unhideWhenUsed="1"/>
     <w:lsdException w:name="index 9" w:semiHidden="1" w:unhideWhenUsed="1"/>
-    <w:lsdException w:name="toc 1" w:semiHidden="1" w:uiPriority="39" w:unhideWhenUsed="1"/>
-    <w:lsdException w:name="toc 2" w:semiHidden="1" w:uiPriority="39" w:unhideWhenUsed="1"/>
-    <w:lsdException w:name="toc 3" w:semiHidden="1" w:uiPriority="39" w:unhideWhenUsed="1"/>
-    <w:lsdException w:name="toc 4" w:semiHidden="1" w:uiPriority="39" w:unhideWhenUsed="1"/>
-    <w:lsdException w:name="toc 5" w:semiHidden="1" w:uiPriority="39" w:unhideWhenUsed="1"/>
-    <w:lsdException w:name="toc 6" w:semiHidden="1" w:uiPriority="39" w:unhideWhenUsed="1"/>
-    <w:lsdException w:name="toc 7" w:semiHidden="1" w:uiPriority="39" w:unhideWhenUsed="1"/>
-    <w:lsdException w:name="toc 8" w:semiHidden="1" w:uiPriority="39" w:unhideWhenUsed="1"/>
-    <w:lsdException w:name="toc 9" w:semiHidden="1" w:uiPriority="39" w:unhideWhenUsed="1"/>
+    <w:lsdException w:name="toc 1" w:uiPriority="39" w:semiHidden="1" w:unhideWhenUsed="1"/>
+    <w:lsdException w:name="toc 2" w:uiPriority="39" w:semiHidden="1" w:unhideWhenUsed="1"/>
+    <w:lsdException w:name="toc 3" w:uiPriority="39" w:semiHidden="1" w:unhideWhenUsed="1"/>
+    <w:lsdException w:name="toc 4" w:uiPriority="39" w:semiHidden="1" w:unhideWhenUsed="1"/>
+    <w:lsdException w:name="toc 5" w:uiPriority="39" w:semiHidden="1" w:unhideWhenUsed="1"/>
+    <w:lsdException w:name="toc 6" w:uiPriority="39" w:semiHidden="1" w:unhideWhenUsed="1"/>
+    <w:lsdException w:name="toc 7" w:uiPriority="39" w:semiHidden="1" w:unhideWhenUsed="1"/>
+    <w:lsdException w:name="toc 8" w:uiPriority="39" w:semiHidden="1" w:unhideWhenUsed="1"/>
+    <w:lsdException w:name="toc 9" w:uiPriority="39" w:semiHidden="1" w:unhideWhenUsed="1"/>
     <w:lsdException w:name="Normal Indent" w:semiHidden="1" w:unhideWhenUsed="1"/>
     <w:lsdException w:name="footnote text" w:semiHidden="1" w:unhideWhenUsed="1"/>
     <w:lsdException w:name="annotation text" w:semiHidden="1" w:unhideWhenUsed="1"/>
     <w:lsdException w:name="header" w:semiHidden="1" w:unhideWhenUsed="1"/>
     <w:lsdException w:name="footer" w:semiHidden="1" w:unhideWhenUsed="1"/>
     <w:lsdException w:name="index heading" w:semiHidden="1" w:unhideWhenUsed="1"/>
-    <w:lsdException w:name="caption" w:semiHidden="1" w:uiPriority="35" w:unhideWhenUsed="1" w:qFormat="1"/>
+    <w:lsdException w:name="caption" w:uiPriority="35" w:semiHidden="1" w:unhideWhenUsed="1" w:qFormat="1"/>
     <w:lsdException w:name="table of figures" w:semiHidden="1" w:unhideWhenUsed="1"/>
     <w:lsdException w:name="envelope address" w:semiHidden="1" w:unhideWhenUsed="1"/>
     <w:lsdException w:name="envelope return" w:semiHidden="1" w:unhideWhenUsed="1"/>
@@ -205,7 +260,7 @@
     <w:lsdException w:name="Title" w:uiPriority="10" w:qFormat="1"/>
     <w:lsdException w:name="Closing" w:semiHidden="1" w:unhideWhenUsed="1"/>
     <w:lsdException w:name="Signature" w:semiHidden="1" w:unhideWhenUsed="1"/>
-    <w:lsdException w:name="Default Paragraph Font" w:semiHidden="1" w:uiPriority="1" w:unhideWhenUsed="1"/>
+    <w:lsdException w:name="Default Paragraph Font" w:uiPriority="1" w:semiHidden="1" w:unhideWhenUsed="1"/>
     <w:lsdException w:name="Body Text" w:semiHidden="1" w:unhideWhenUsed="1"/>
     <w:lsdException w:name="Body Text Indent" w:semiHidden="1" w:unhideWhenUsed="1"/>
     <w:lsdException w:name="List Continue" w:semiHidden="1" w:unhideWhenUsed="1"/>
@@ -361,8 +416,8 @@
     <w:lsdException w:name="Subtle Reference" w:uiPriority="31" w:qFormat="1"/>
     <w:lsdException w:name="Intense Reference" w:uiPriority="32" w:qFormat="1"/>
     <w:lsdException w:name="Book Title" w:uiPriority="33" w:qFormat="1"/>
-    <w:lsdException w:name="Bibliography" w:semiHidden="1" w:uiPriority="37" w:unhideWhenUsed="1"/>
-    <w:lsdException w:name="TOC Heading" w:semiHidden="1" w:uiPriority="39" w:unhideWhenUsed="1" w:qFormat="1"/>
+    <w:lsdException w:name="Bibliography" w:uiPriority="37" w:semiHidden="1" w:unhideWhenUsed="1"/>
+    <w:lsdException w:name="TOC Heading" w:uiPriority="39" w:semiHidden="1" w:unhideWhenUsed="1" w:qFormat="1"/>
     <w:lsdException w:name="Plain Table 1" w:uiPriority="41"/>
     <w:lsdException w:name="Plain Table 2" w:uiPriority="42"/>
     <w:lsdException w:name="Plain Table 3" w:uiPriority="43"/>
@@ -472,26 +527,235 @@
     <w:lsdException w:name="Hashtag" w:semiHidden="1" w:unhideWhenUsed="1"/>
     <w:lsdException w:name="Unresolved Mention" w:semiHidden="1" w:unhideWhenUsed="1"/>
   </w:latentStyles>
-  <w:style w:type="paragraph" w:default="1" w:styleId="Norml">
+  <w:style w:type="paragraph" w:styleId="Normal" w:default="1">
     <w:name w:val="Normal"/>
     <w:qFormat/>
-    <w:rsid w:val="004305A0"/>
+    <w:rsid w:val="004305a0"/>
     <w:pPr>
-      <w:widowControl w:val="0"/>
+      <w:widowControl w:val="false"/>
+      <w:bidi w:val="0"/>
+      <w:spacing w:before="0" w:after="0"/>
       <w:jc w:val="both"/>
     </w:pPr>
     <w:rPr>
+      <w:rFonts w:ascii="Times New Roman" w:hAnsi="Times New Roman" w:eastAsia="SimSun" w:cs="Times New Roman"/>
+      <w:color w:val="auto"/>
       <w:kern w:val="2"/>
       <w:sz w:val="21"/>
       <w:szCs w:val="24"/>
-      <w:lang w:val="en-US" w:eastAsia="zh-CN"/>
-    </w:rPr>
-  </w:style>
-  <w:style w:type="character" w:default="1" w:styleId="Bekezdsalapbettpusa">
+      <w:lang w:val="en-US" w:eastAsia="zh-CN" w:bidi="ar-SA"/>
+    </w:rPr>
+  </w:style>
+  <w:style w:type="character" w:styleId="DefaultParagraphFont" w:default="1">
     <w:name w:val="Default Paragraph Font"/>
     <w:uiPriority w:val="1"/>
     <w:semiHidden/>
     <w:unhideWhenUsed/>
+    <w:qFormat/>
+    <w:rPr/>
+  </w:style>
+  <w:style w:type="character" w:styleId="Ancredenotedebasdepage">
+    <w:name w:val="Ancre de note de bas de page"/>
+    <w:rPr>
+      <w:rFonts w:cs="Times New Roman"/>
+      <w:vertAlign w:val="superscript"/>
+    </w:rPr>
+  </w:style>
+  <w:style w:type="character" w:styleId="FootnoteCharacters">
+    <w:name w:val="Footnote Characters"/>
+    <w:basedOn w:val="DefaultParagraphFont"/>
+    <w:uiPriority w:val="99"/>
+    <w:semiHidden/>
+    <w:unhideWhenUsed/>
+    <w:qFormat/>
+    <w:rsid w:val="00084ab6"/>
+    <w:rPr>
+      <w:rFonts w:cs="Times New Roman"/>
+      <w:vertAlign w:val="superscript"/>
+    </w:rPr>
+  </w:style>
+  <w:style w:type="character" w:styleId="LbjegyzetszvegChar" w:customStyle="1">
+    <w:name w:val="Lábjegyzetszöveg Char"/>
+    <w:basedOn w:val="DefaultParagraphFont"/>
+    <w:link w:val="Lbjegyzetszveg"/>
+    <w:uiPriority w:val="99"/>
+    <w:semiHidden/>
+    <w:qFormat/>
+    <w:locked/>
+    <w:rsid w:val="00084ab6"/>
+    <w:rPr>
+      <w:rFonts w:cs="Times New Roman"/>
+      <w:kern w:val="2"/>
+    </w:rPr>
+  </w:style>
+  <w:style w:type="character" w:styleId="BuborkszvegChar" w:customStyle="1">
+    <w:name w:val="Buborékszöveg Char"/>
+    <w:basedOn w:val="DefaultParagraphFont"/>
+    <w:link w:val="Buborkszveg"/>
+    <w:uiPriority w:val="99"/>
+    <w:semiHidden/>
+    <w:qFormat/>
+    <w:locked/>
+    <w:rsid w:val="00bb105d"/>
+    <w:rPr>
+      <w:rFonts w:ascii="Tahoma" w:hAnsi="Tahoma" w:cs="Tahoma"/>
+      <w:kern w:val="2"/>
+      <w:sz w:val="16"/>
+      <w:szCs w:val="16"/>
+    </w:rPr>
+  </w:style>
+  <w:style w:type="character" w:styleId="Ancredenotedefin">
+    <w:name w:val="Ancre de note de fin"/>
+    <w:rPr>
+      <w:rFonts w:cs="Times New Roman"/>
+      <w:vertAlign w:val="superscript"/>
+    </w:rPr>
+  </w:style>
+  <w:style w:type="character" w:styleId="EndnoteCharacters">
+    <w:name w:val="Endnote Characters"/>
+    <w:basedOn w:val="DefaultParagraphFont"/>
+    <w:uiPriority w:val="99"/>
+    <w:semiHidden/>
+    <w:unhideWhenUsed/>
+    <w:qFormat/>
+    <w:rsid w:val="00bb105d"/>
+    <w:rPr>
+      <w:rFonts w:cs="Times New Roman"/>
+      <w:vertAlign w:val="superscript"/>
+    </w:rPr>
+  </w:style>
+  <w:style w:type="character" w:styleId="VgjegyzetszvegeChar" w:customStyle="1">
+    <w:name w:val="Végjegyzet szövege Char"/>
+    <w:basedOn w:val="DefaultParagraphFont"/>
+    <w:link w:val="Vgjegyzetszvege"/>
+    <w:uiPriority w:val="99"/>
+    <w:semiHidden/>
+    <w:qFormat/>
+    <w:locked/>
+    <w:rsid w:val="00bb105d"/>
+    <w:rPr>
+      <w:rFonts w:cs="Times New Roman"/>
+      <w:kern w:val="2"/>
+    </w:rPr>
+  </w:style>
+  <w:style w:type="character" w:styleId="Caractresdenotedefin">
+    <w:name w:val="Caractères de note de fin"/>
+    <w:qFormat/>
+    <w:rPr/>
+  </w:style>
+  <w:style w:type="character" w:styleId="Caractresdenotedebasdepage">
+    <w:name w:val="Caractères de note de bas de page"/>
+    <w:qFormat/>
+    <w:rPr/>
+  </w:style>
+  <w:style w:type="paragraph" w:styleId="Titre">
+    <w:name w:val="Titre"/>
+    <w:basedOn w:val="Normal"/>
+    <w:next w:val="Corpsdetexte"/>
+    <w:qFormat/>
+    <w:pPr>
+      <w:keepNext w:val="true"/>
+      <w:spacing w:before="240" w:after="120"/>
+    </w:pPr>
+    <w:rPr>
+      <w:rFonts w:ascii="Liberation Sans" w:hAnsi="Liberation Sans" w:eastAsia="Unifont" w:cs="FreeSans"/>
+      <w:sz w:val="28"/>
+      <w:szCs w:val="28"/>
+    </w:rPr>
+  </w:style>
+  <w:style w:type="paragraph" w:styleId="Corpsdetexte">
+    <w:name w:val="Body Text"/>
+    <w:basedOn w:val="Normal"/>
+    <w:pPr>
+      <w:spacing w:lineRule="auto" w:line="276" w:before="0" w:after="140"/>
+    </w:pPr>
+    <w:rPr/>
+  </w:style>
+  <w:style w:type="paragraph" w:styleId="Liste">
+    <w:name w:val="List"/>
+    <w:basedOn w:val="Corpsdetexte"/>
+    <w:pPr/>
+    <w:rPr>
+      <w:rFonts w:cs="FreeSans"/>
+    </w:rPr>
+  </w:style>
+  <w:style w:type="paragraph" w:styleId="Lgende">
+    <w:name w:val="Caption"/>
+    <w:basedOn w:val="Normal"/>
+    <w:qFormat/>
+    <w:pPr>
+      <w:suppressLineNumbers/>
+      <w:spacing w:before="120" w:after="120"/>
+    </w:pPr>
+    <w:rPr>
+      <w:rFonts w:cs="FreeSans"/>
+      <w:i/>
+      <w:iCs/>
+      <w:sz w:val="24"/>
+      <w:szCs w:val="24"/>
+    </w:rPr>
+  </w:style>
+  <w:style w:type="paragraph" w:styleId="Index">
+    <w:name w:val="Index"/>
+    <w:basedOn w:val="Normal"/>
+    <w:qFormat/>
+    <w:pPr>
+      <w:suppressLineNumbers/>
+    </w:pPr>
+    <w:rPr>
+      <w:rFonts w:cs="FreeSans"/>
+    </w:rPr>
+  </w:style>
+  <w:style w:type="paragraph" w:styleId="Notedebasdepage">
+    <w:name w:val="Footnote Text"/>
+    <w:basedOn w:val="Normal"/>
+    <w:link w:val="LbjegyzetszvegChar"/>
+    <w:uiPriority w:val="99"/>
+    <w:semiHidden/>
+    <w:unhideWhenUsed/>
+    <w:rsid w:val="00084ab6"/>
+    <w:pPr/>
+    <w:rPr>
+      <w:sz w:val="20"/>
+      <w:szCs w:val="20"/>
+    </w:rPr>
+  </w:style>
+  <w:style w:type="paragraph" w:styleId="BalloonText">
+    <w:name w:val="Balloon Text"/>
+    <w:basedOn w:val="Normal"/>
+    <w:link w:val="BuborkszvegChar"/>
+    <w:uiPriority w:val="99"/>
+    <w:semiHidden/>
+    <w:unhideWhenUsed/>
+    <w:qFormat/>
+    <w:rsid w:val="00bb105d"/>
+    <w:pPr/>
+    <w:rPr>
+      <w:rFonts w:ascii="Tahoma" w:hAnsi="Tahoma" w:cs="Tahoma"/>
+      <w:sz w:val="16"/>
+      <w:szCs w:val="16"/>
+    </w:rPr>
+  </w:style>
+  <w:style w:type="paragraph" w:styleId="Notedefin">
+    <w:name w:val="Endnote Text"/>
+    <w:basedOn w:val="Normal"/>
+    <w:link w:val="VgjegyzetszvegeChar"/>
+    <w:uiPriority w:val="99"/>
+    <w:semiHidden/>
+    <w:unhideWhenUsed/>
+    <w:rsid w:val="00bb105d"/>
+    <w:pPr/>
+    <w:rPr>
+      <w:sz w:val="20"/>
+      <w:szCs w:val="20"/>
+    </w:rPr>
+  </w:style>
+  <w:style w:type="numbering" w:styleId="NoList" w:default="1">
+    <w:name w:val="No List"/>
+    <w:uiPriority w:val="99"/>
+    <w:semiHidden/>
+    <w:unhideWhenUsed/>
+    <w:qFormat/>
   </w:style>
   <w:style w:type="table" w:default="1" w:styleId="Normltblzat">
     <w:name w:val="Normal Table"/>
@@ -499,7 +763,6 @@
     <w:semiHidden/>
     <w:unhideWhenUsed/>
     <w:tblPr>
-      <w:tblInd w:w="0" w:type="dxa"/>
       <w:tblCellMar>
         <w:top w:w="0" w:type="dxa"/>
         <w:left w:w="108" w:type="dxa"/>
@@ -507,117 +770,6 @@
         <w:right w:w="108" w:type="dxa"/>
       </w:tblCellMar>
     </w:tblPr>
-  </w:style>
-  <w:style w:type="numbering" w:default="1" w:styleId="Nemlista">
-    <w:name w:val="No List"/>
-    <w:uiPriority w:val="99"/>
-    <w:semiHidden/>
-    <w:unhideWhenUsed/>
-  </w:style>
-  <w:style w:type="paragraph" w:styleId="Lbjegyzetszveg">
-    <w:name w:val="footnote text"/>
-    <w:basedOn w:val="Norml"/>
-    <w:link w:val="LbjegyzetszvegChar"/>
-    <w:uiPriority w:val="99"/>
-    <w:semiHidden/>
-    <w:unhideWhenUsed/>
-    <w:rsid w:val="00084AB6"/>
-    <w:rPr>
-      <w:sz w:val="20"/>
-      <w:szCs w:val="20"/>
-    </w:rPr>
-  </w:style>
-  <w:style w:type="character" w:styleId="Lbjegyzet-hivatkozs">
-    <w:name w:val="footnote reference"/>
-    <w:basedOn w:val="Bekezdsalapbettpusa"/>
-    <w:uiPriority w:val="99"/>
-    <w:semiHidden/>
-    <w:unhideWhenUsed/>
-    <w:rsid w:val="00084AB6"/>
-    <w:rPr>
-      <w:rFonts w:cs="Times New Roman"/>
-      <w:vertAlign w:val="superscript"/>
-    </w:rPr>
-  </w:style>
-  <w:style w:type="character" w:customStyle="1" w:styleId="LbjegyzetszvegChar">
-    <w:name w:val="Lábjegyzetszöveg Char"/>
-    <w:basedOn w:val="Bekezdsalapbettpusa"/>
-    <w:link w:val="Lbjegyzetszveg"/>
-    <w:uiPriority w:val="99"/>
-    <w:semiHidden/>
-    <w:locked/>
-    <w:rsid w:val="00084AB6"/>
-    <w:rPr>
-      <w:rFonts w:cs="Times New Roman"/>
-      <w:kern w:val="2"/>
-    </w:rPr>
-  </w:style>
-  <w:style w:type="paragraph" w:styleId="Buborkszveg">
-    <w:name w:val="Balloon Text"/>
-    <w:basedOn w:val="Norml"/>
-    <w:link w:val="BuborkszvegChar"/>
-    <w:uiPriority w:val="99"/>
-    <w:semiHidden/>
-    <w:unhideWhenUsed/>
-    <w:rsid w:val="00BB105D"/>
-    <w:rPr>
-      <w:rFonts w:ascii="Tahoma" w:hAnsi="Tahoma" w:cs="Tahoma"/>
-      <w:sz w:val="16"/>
-      <w:szCs w:val="16"/>
-    </w:rPr>
-  </w:style>
-  <w:style w:type="paragraph" w:styleId="Vgjegyzetszvege">
-    <w:name w:val="endnote text"/>
-    <w:basedOn w:val="Norml"/>
-    <w:link w:val="VgjegyzetszvegeChar"/>
-    <w:uiPriority w:val="99"/>
-    <w:semiHidden/>
-    <w:unhideWhenUsed/>
-    <w:rsid w:val="00BB105D"/>
-    <w:rPr>
-      <w:sz w:val="20"/>
-      <w:szCs w:val="20"/>
-    </w:rPr>
-  </w:style>
-  <w:style w:type="character" w:customStyle="1" w:styleId="BuborkszvegChar">
-    <w:name w:val="Buborékszöveg Char"/>
-    <w:basedOn w:val="Bekezdsalapbettpusa"/>
-    <w:link w:val="Buborkszveg"/>
-    <w:uiPriority w:val="99"/>
-    <w:semiHidden/>
-    <w:locked/>
-    <w:rsid w:val="00BB105D"/>
-    <w:rPr>
-      <w:rFonts w:ascii="Tahoma" w:hAnsi="Tahoma" w:cs="Tahoma"/>
-      <w:kern w:val="2"/>
-      <w:sz w:val="16"/>
-      <w:szCs w:val="16"/>
-    </w:rPr>
-  </w:style>
-  <w:style w:type="character" w:styleId="Vgjegyzet-hivatkozs">
-    <w:name w:val="endnote reference"/>
-    <w:basedOn w:val="Bekezdsalapbettpusa"/>
-    <w:uiPriority w:val="99"/>
-    <w:semiHidden/>
-    <w:unhideWhenUsed/>
-    <w:rsid w:val="00BB105D"/>
-    <w:rPr>
-      <w:rFonts w:cs="Times New Roman"/>
-      <w:vertAlign w:val="superscript"/>
-    </w:rPr>
-  </w:style>
-  <w:style w:type="character" w:customStyle="1" w:styleId="VgjegyzetszvegeChar">
-    <w:name w:val="Végjegyzet szövege Char"/>
-    <w:basedOn w:val="Bekezdsalapbettpusa"/>
-    <w:link w:val="Vgjegyzetszvege"/>
-    <w:uiPriority w:val="99"/>
-    <w:semiHidden/>
-    <w:locked/>
-    <w:rsid w:val="00BB105D"/>
-    <w:rPr>
-      <w:rFonts w:cs="Times New Roman"/>
-      <w:kern w:val="2"/>
-    </w:rPr>
   </w:style>
 </w:styles>
 </file>
